--- a/Report/7-ThietKeGiaoDien.docx
+++ b/Report/7-ThietKeGiaoDien.docx
@@ -274,6 +274,7 @@
       <w:bookmarkStart w:id="2" w:name="OLE_LINK5"/>
       <w:bookmarkStart w:id="3" w:name="OLE_LINK6"/>
       <w:bookmarkStart w:id="4" w:name="OLE_LINK30"/>
+      <w:bookmarkStart w:id="5" w:name="OLE_LINK55"/>
       <w:r>
         <w:rPr>
           <w:rFonts w:ascii="Arial" w:hAnsi="Arial" w:cs="Arial"/>
@@ -319,6 +320,7 @@
     <w:bookmarkEnd w:id="2"/>
     <w:bookmarkEnd w:id="3"/>
     <w:bookmarkEnd w:id="4"/>
+    <w:bookmarkEnd w:id="5"/>
     <w:p>
       <w:pPr>
         <w:spacing w:line="240" w:lineRule="auto"/>
@@ -527,7 +529,8 @@
                 <w:lang w:val="en-US"/>
               </w:rPr>
             </w:pPr>
-            <w:bookmarkStart w:id="5" w:name="_Hlk138749743"/>
+            <w:bookmarkStart w:id="6" w:name="_Hlk138749743"/>
+            <w:bookmarkStart w:id="7" w:name="_Hlk138773048"/>
             <w:r>
               <w:rPr>
                 <w:rFonts w:eastAsia="SimSun"/>
@@ -775,7 +778,7 @@
                 <w:lang w:val="en-US"/>
               </w:rPr>
             </w:pPr>
-            <w:bookmarkStart w:id="6" w:name="_Hlk138749624"/>
+            <w:bookmarkStart w:id="8" w:name="_Hlk138749624"/>
             <w:r>
               <w:rPr>
                 <w:rFonts w:eastAsia="SimSun"/>
@@ -1007,7 +1010,7 @@
           </w:p>
         </w:tc>
       </w:tr>
-      <w:bookmarkEnd w:id="6"/>
+      <w:bookmarkEnd w:id="8"/>
       <w:tr>
         <w:tc>
           <w:tcPr>
@@ -1134,7 +1137,7 @@
           </w:p>
         </w:tc>
       </w:tr>
-      <w:bookmarkEnd w:id="5"/>
+      <w:bookmarkEnd w:id="6"/>
       <w:tr>
         <w:tc>
           <w:tcPr>
@@ -1261,6 +1264,7 @@
           </w:p>
         </w:tc>
       </w:tr>
+      <w:bookmarkEnd w:id="7"/>
     </w:tbl>
     <w:p>
       <w:pPr>
@@ -1709,14 +1713,14 @@
         <w:spacing w:line="360" w:lineRule="auto"/>
         <w:jc w:val="both"/>
       </w:pPr>
-      <w:bookmarkStart w:id="7" w:name="_Toc176926925"/>
-      <w:bookmarkStart w:id="8" w:name="_Toc369451606"/>
+      <w:bookmarkStart w:id="9" w:name="_Toc176926925"/>
+      <w:bookmarkStart w:id="10" w:name="_Toc369451606"/>
       <w:r>
         <w:lastRenderedPageBreak/>
         <w:t>Danh sách các màn hình</w:t>
       </w:r>
-      <w:bookmarkEnd w:id="7"/>
-      <w:bookmarkEnd w:id="8"/>
+      <w:bookmarkEnd w:id="9"/>
+      <w:bookmarkEnd w:id="10"/>
     </w:p>
     <w:p>
       <w:pPr>
@@ -1848,16 +1852,16 @@
                 <w:lang w:val="en-US"/>
               </w:rPr>
             </w:pPr>
-            <w:bookmarkStart w:id="9" w:name="OLE_LINK45"/>
-            <w:bookmarkStart w:id="10" w:name="OLE_LINK46"/>
+            <w:bookmarkStart w:id="11" w:name="OLE_LINK45"/>
+            <w:bookmarkStart w:id="12" w:name="OLE_LINK46"/>
             <w:r>
               <w:rPr>
                 <w:lang w:val="en-US"/>
               </w:rPr>
               <w:t>Hiển thị giao diện đầu tiên của ứng dụng gồm chức năng đăng nhập và đăng ký.</w:t>
             </w:r>
-            <w:bookmarkEnd w:id="9"/>
-            <w:bookmarkEnd w:id="10"/>
+            <w:bookmarkEnd w:id="11"/>
+            <w:bookmarkEnd w:id="12"/>
           </w:p>
         </w:tc>
       </w:tr>
@@ -2452,8 +2456,8 @@
         <w:spacing w:line="360" w:lineRule="auto"/>
         <w:jc w:val="both"/>
       </w:pPr>
-      <w:bookmarkStart w:id="11" w:name="_Toc176926926"/>
-      <w:bookmarkStart w:id="12" w:name="_Toc369451607"/>
+      <w:bookmarkStart w:id="13" w:name="_Toc176926926"/>
+      <w:bookmarkStart w:id="14" w:name="_Toc369451607"/>
     </w:p>
     <w:p/>
     <w:p>
@@ -2465,8 +2469,8 @@
       <w:r>
         <w:t>Mô tả chi tiết mỗi màn hình</w:t>
       </w:r>
-      <w:bookmarkEnd w:id="11"/>
-      <w:bookmarkEnd w:id="12"/>
+      <w:bookmarkEnd w:id="13"/>
+      <w:bookmarkEnd w:id="14"/>
     </w:p>
     <w:p>
       <w:pPr>
@@ -2514,8 +2518,8 @@
           <w:lang w:val="en-US"/>
         </w:rPr>
       </w:pPr>
-      <w:bookmarkStart w:id="13" w:name="_Toc176926927"/>
-      <w:bookmarkStart w:id="14" w:name="_Toc369451608"/>
+      <w:bookmarkStart w:id="15" w:name="_Toc176926927"/>
+      <w:bookmarkStart w:id="16" w:name="_Toc369451608"/>
       <w:r>
         <w:rPr>
           <w:i/>
@@ -2524,8 +2528,8 @@
         </w:rPr>
         <w:t xml:space="preserve">Màn hình </w:t>
       </w:r>
-      <w:bookmarkEnd w:id="13"/>
-      <w:bookmarkEnd w:id="14"/>
+      <w:bookmarkEnd w:id="15"/>
+      <w:bookmarkEnd w:id="16"/>
       <w:r>
         <w:rPr>
           <w:i/>
@@ -2623,8 +2627,8 @@
         </w:rPr>
         <w:t xml:space="preserve"> trang chủ.</w:t>
       </w:r>
-      <w:bookmarkStart w:id="15" w:name="OLE_LINK43"/>
-      <w:bookmarkStart w:id="16" w:name="OLE_LINK44"/>
+      <w:bookmarkStart w:id="17" w:name="OLE_LINK43"/>
+      <w:bookmarkStart w:id="18" w:name="OLE_LINK44"/>
     </w:p>
     <w:p>
       <w:pPr>
@@ -2732,14 +2736,14 @@
           <w:lang w:val="en-US"/>
         </w:rPr>
       </w:pPr>
-      <w:bookmarkStart w:id="17" w:name="_Toc176926928"/>
-      <w:bookmarkStart w:id="18" w:name="_Toc369451609"/>
-      <w:bookmarkStart w:id="19" w:name="OLE_LINK47"/>
-      <w:bookmarkStart w:id="20" w:name="OLE_LINK48"/>
+      <w:bookmarkStart w:id="19" w:name="_Toc176926928"/>
+      <w:bookmarkStart w:id="20" w:name="_Toc369451609"/>
       <w:bookmarkStart w:id="21" w:name="OLE_LINK51"/>
       <w:bookmarkStart w:id="22" w:name="OLE_LINK52"/>
-      <w:bookmarkEnd w:id="15"/>
-      <w:bookmarkEnd w:id="16"/>
+      <w:bookmarkStart w:id="23" w:name="OLE_LINK47"/>
+      <w:bookmarkStart w:id="24" w:name="OLE_LINK48"/>
+      <w:bookmarkEnd w:id="17"/>
+      <w:bookmarkEnd w:id="18"/>
       <w:r>
         <w:rPr>
           <w:i/>
@@ -2749,8 +2753,8 @@
         <w:lastRenderedPageBreak/>
         <w:t xml:space="preserve">Màn hình </w:t>
       </w:r>
-      <w:bookmarkEnd w:id="17"/>
-      <w:bookmarkEnd w:id="18"/>
+      <w:bookmarkEnd w:id="19"/>
+      <w:bookmarkEnd w:id="20"/>
       <w:r>
         <w:rPr>
           <w:i/>
@@ -3015,8 +3019,8 @@
           <w:lang w:val="en-US"/>
         </w:rPr>
       </w:pPr>
-      <w:bookmarkStart w:id="23" w:name="OLE_LINK49"/>
-      <w:bookmarkStart w:id="24" w:name="OLE_LINK50"/>
+      <w:bookmarkStart w:id="25" w:name="OLE_LINK49"/>
+      <w:bookmarkStart w:id="26" w:name="OLE_LINK50"/>
       <w:r>
         <w:rPr>
           <w:iCs/>
@@ -3026,8 +3030,8 @@
         <w:t>Người dùng có thể nhấn “Click here to Sign up” nếu người dùng chưa có tài khoản.</w:t>
       </w:r>
     </w:p>
-    <w:bookmarkEnd w:id="23"/>
-    <w:bookmarkEnd w:id="24"/>
+    <w:bookmarkEnd w:id="25"/>
+    <w:bookmarkEnd w:id="26"/>
     <w:p>
       <w:pPr>
         <w:pStyle w:val="ListParagraph"/>
@@ -3050,8 +3054,8 @@
         </w:rPr>
         <w:t>Người dùng có thể nhấn nút “Back to home” để quay về màn hình chính của ứng dụng.</w:t>
       </w:r>
-      <w:bookmarkEnd w:id="19"/>
-      <w:bookmarkEnd w:id="20"/>
+      <w:bookmarkEnd w:id="23"/>
+      <w:bookmarkEnd w:id="24"/>
     </w:p>
     <w:p>
       <w:pPr>
@@ -3161,15 +3165,7 @@
           <w:color w:val="0000FF"/>
           <w:lang w:val="en-US"/>
         </w:rPr>
-        <w:t xml:space="preserve">đăng </w:t>
-      </w:r>
-      <w:r>
-        <w:rPr>
-          <w:i/>
-          <w:color w:val="0000FF"/>
-          <w:lang w:val="en-US"/>
-        </w:rPr>
-        <w:t>ký</w:t>
+        <w:t>đăng ký</w:t>
       </w:r>
     </w:p>
     <w:p>
@@ -3195,15 +3191,7 @@
           <w:color w:val="0000FF"/>
           <w:lang w:val="en-US"/>
         </w:rPr>
-        <w:t xml:space="preserve">đăng </w:t>
-      </w:r>
-      <w:r>
-        <w:rPr>
-          <w:i/>
-          <w:color w:val="0000FF"/>
-          <w:lang w:val="en-US"/>
-        </w:rPr>
-        <w:t>ký</w:t>
+        <w:t>đăng ký</w:t>
       </w:r>
     </w:p>
     <w:p>
@@ -3229,15 +3217,7 @@
           <w:color w:val="0000FF"/>
           <w:lang w:val="en-US"/>
         </w:rPr>
-        <w:t xml:space="preserve"> đăng </w:t>
-      </w:r>
-      <w:r>
-        <w:rPr>
-          <w:i/>
-          <w:color w:val="0000FF"/>
-          <w:lang w:val="en-US"/>
-        </w:rPr>
-        <w:t>ký</w:t>
+        <w:t xml:space="preserve"> đăng ký</w:t>
       </w:r>
     </w:p>
     <w:p>
@@ -3529,39 +3509,7 @@
           <w:color w:val="000000" w:themeColor="text1"/>
           <w:lang w:val="en-US"/>
         </w:rPr>
-        <w:t xml:space="preserve">Người dùng có thể nhấn “Click here to Sign </w:t>
-      </w:r>
-      <w:r>
-        <w:rPr>
-          <w:iCs/>
-          <w:color w:val="000000" w:themeColor="text1"/>
-          <w:lang w:val="en-US"/>
-        </w:rPr>
-        <w:t>In</w:t>
-      </w:r>
-      <w:r>
-        <w:rPr>
-          <w:iCs/>
-          <w:color w:val="000000" w:themeColor="text1"/>
-          <w:lang w:val="en-US"/>
-        </w:rPr>
-        <w:t xml:space="preserve">” nếu người dùng </w:t>
-      </w:r>
-      <w:r>
-        <w:rPr>
-          <w:iCs/>
-          <w:color w:val="000000" w:themeColor="text1"/>
-          <w:lang w:val="en-US"/>
-        </w:rPr>
-        <w:t>đã</w:t>
-      </w:r>
-      <w:r>
-        <w:rPr>
-          <w:iCs/>
-          <w:color w:val="000000" w:themeColor="text1"/>
-          <w:lang w:val="en-US"/>
-        </w:rPr>
-        <w:t xml:space="preserve"> có tài khoản.</w:t>
+        <w:t>Người dùng có thể nhấn “Click here to Sign In” nếu người dùng đã có tài khoản.</w:t>
       </w:r>
     </w:p>
     <w:p>
@@ -3660,8 +3608,8 @@
           <w:lang w:val="en-US"/>
         </w:rPr>
       </w:pPr>
-      <w:bookmarkStart w:id="25" w:name="OLE_LINK53"/>
-      <w:bookmarkStart w:id="26" w:name="OLE_LINK54"/>
+      <w:bookmarkStart w:id="27" w:name="OLE_LINK53"/>
+      <w:bookmarkStart w:id="28" w:name="OLE_LINK54"/>
       <w:r>
         <w:rPr>
           <w:i/>
@@ -3676,18 +3624,10 @@
           <w:color w:val="0000FF"/>
           <w:lang w:val="en-US"/>
         </w:rPr>
-        <w:t xml:space="preserve"> </w:t>
-      </w:r>
-      <w:r>
-        <w:rPr>
-          <w:i/>
-          <w:color w:val="0000FF"/>
-          <w:lang w:val="en-US"/>
-        </w:rPr>
-        <w:t>danh sách công việc</w:t>
-      </w:r>
-      <w:bookmarkEnd w:id="25"/>
-      <w:bookmarkEnd w:id="26"/>
+        <w:t xml:space="preserve"> danh sách công việc</w:t>
+      </w:r>
+      <w:bookmarkEnd w:id="27"/>
+      <w:bookmarkEnd w:id="28"/>
     </w:p>
     <w:p>
       <w:pPr>

--- a/Report/7-ThietKeGiaoDien.docx
+++ b/Report/7-ThietKeGiaoDien.docx
@@ -297,8 +297,12 @@
           <w:lang w:val="en-US"/>
         </w:rPr>
         <w:sectPr>
-          <w:headerReference w:type="default" r:id="rId7"/>
-          <w:footerReference w:type="default" r:id="rId8"/>
+          <w:headerReference w:type="even" r:id="rId7"/>
+          <w:headerReference w:type="default" r:id="rId8"/>
+          <w:footerReference w:type="even" r:id="rId9"/>
+          <w:footerReference w:type="default" r:id="rId10"/>
+          <w:headerReference w:type="first" r:id="rId11"/>
+          <w:footerReference w:type="first" r:id="rId12"/>
           <w:pgSz w:w="11907" w:h="16839"/>
           <w:pgMar w:top="1440" w:right="1440" w:bottom="1440" w:left="1440" w:header="720" w:footer="720" w:gutter="0"/>
           <w:cols w:space="720"/>
@@ -537,7 +541,39 @@
                 <w:color w:val="0000FF"/>
                 <w:lang w:val="en-US"/>
               </w:rPr>
-              <w:t>15/05/2023</w:t>
+              <w:t>1</w:t>
+            </w:r>
+            <w:r>
+              <w:rPr>
+                <w:rFonts w:eastAsia="SimSun"/>
+                <w:color w:val="0000FF"/>
+                <w:lang w:val="en-US"/>
+              </w:rPr>
+              <w:t>8</w:t>
+            </w:r>
+            <w:r>
+              <w:rPr>
+                <w:rFonts w:eastAsia="SimSun"/>
+                <w:color w:val="0000FF"/>
+                <w:lang w:val="en-US"/>
+              </w:rPr>
+              <w:t>/0</w:t>
+            </w:r>
+            <w:r>
+              <w:rPr>
+                <w:rFonts w:eastAsia="SimSun"/>
+                <w:color w:val="0000FF"/>
+                <w:lang w:val="en-US"/>
+              </w:rPr>
+              <w:t>6</w:t>
+            </w:r>
+            <w:r>
+              <w:rPr>
+                <w:rFonts w:eastAsia="SimSun"/>
+                <w:color w:val="0000FF"/>
+                <w:lang w:val="en-US"/>
+              </w:rPr>
+              <w:t>/2023</w:t>
             </w:r>
           </w:p>
         </w:tc>
@@ -662,7 +698,31 @@
                 <w:color w:val="0000FF"/>
                 <w:lang w:val="en-US"/>
               </w:rPr>
-              <w:t>20/05/2023</w:t>
+              <w:t>19</w:t>
+            </w:r>
+            <w:r>
+              <w:rPr>
+                <w:rFonts w:eastAsia="SimSun"/>
+                <w:color w:val="0000FF"/>
+                <w:lang w:val="en-US"/>
+              </w:rPr>
+              <w:t>/0</w:t>
+            </w:r>
+            <w:r>
+              <w:rPr>
+                <w:rFonts w:eastAsia="SimSun"/>
+                <w:color w:val="0000FF"/>
+                <w:lang w:val="en-US"/>
+              </w:rPr>
+              <w:t>6</w:t>
+            </w:r>
+            <w:r>
+              <w:rPr>
+                <w:rFonts w:eastAsia="SimSun"/>
+                <w:color w:val="0000FF"/>
+                <w:lang w:val="en-US"/>
+              </w:rPr>
+              <w:t>/2023</w:t>
             </w:r>
           </w:p>
         </w:tc>
@@ -785,7 +845,31 @@
                 <w:color w:val="0000FF"/>
                 <w:lang w:val="en-US"/>
               </w:rPr>
-              <w:t>25/05/2023</w:t>
+              <w:t>20</w:t>
+            </w:r>
+            <w:r>
+              <w:rPr>
+                <w:rFonts w:eastAsia="SimSun"/>
+                <w:color w:val="0000FF"/>
+                <w:lang w:val="en-US"/>
+              </w:rPr>
+              <w:t>/0</w:t>
+            </w:r>
+            <w:r>
+              <w:rPr>
+                <w:rFonts w:eastAsia="SimSun"/>
+                <w:color w:val="0000FF"/>
+                <w:lang w:val="en-US"/>
+              </w:rPr>
+              <w:t>6</w:t>
+            </w:r>
+            <w:r>
+              <w:rPr>
+                <w:rFonts w:eastAsia="SimSun"/>
+                <w:color w:val="0000FF"/>
+                <w:lang w:val="en-US"/>
+              </w:rPr>
+              <w:t>/2023</w:t>
             </w:r>
           </w:p>
         </w:tc>
@@ -915,7 +999,31 @@
                 <w:color w:val="0000FF"/>
                 <w:lang w:val="en-US"/>
               </w:rPr>
-              <w:t>30/05/2023</w:t>
+              <w:t>21</w:t>
+            </w:r>
+            <w:r>
+              <w:rPr>
+                <w:rFonts w:eastAsia="SimSun"/>
+                <w:color w:val="0000FF"/>
+                <w:lang w:val="en-US"/>
+              </w:rPr>
+              <w:t>/0</w:t>
+            </w:r>
+            <w:r>
+              <w:rPr>
+                <w:rFonts w:eastAsia="SimSun"/>
+                <w:color w:val="0000FF"/>
+                <w:lang w:val="en-US"/>
+              </w:rPr>
+              <w:t>6</w:t>
+            </w:r>
+            <w:r>
+              <w:rPr>
+                <w:rFonts w:eastAsia="SimSun"/>
+                <w:color w:val="0000FF"/>
+                <w:lang w:val="en-US"/>
+              </w:rPr>
+              <w:t>/2023</w:t>
             </w:r>
           </w:p>
         </w:tc>
@@ -1039,7 +1147,15 @@
                 <w:color w:val="0000FF"/>
                 <w:lang w:val="en-US"/>
               </w:rPr>
-              <w:t>05/06/2023</w:t>
+              <w:t>22</w:t>
+            </w:r>
+            <w:r>
+              <w:rPr>
+                <w:rFonts w:eastAsia="SimSun"/>
+                <w:color w:val="0000FF"/>
+                <w:lang w:val="en-US"/>
+              </w:rPr>
+              <w:t>/06/2023</w:t>
             </w:r>
           </w:p>
         </w:tc>
@@ -1166,7 +1282,15 @@
                 <w:color w:val="0000FF"/>
                 <w:lang w:val="en-US"/>
               </w:rPr>
-              <w:t>10/06/2023</w:t>
+              <w:t>23</w:t>
+            </w:r>
+            <w:r>
+              <w:rPr>
+                <w:rFonts w:eastAsia="SimSun"/>
+                <w:color w:val="0000FF"/>
+                <w:lang w:val="en-US"/>
+              </w:rPr>
+              <w:t>/06/2023</w:t>
             </w:r>
           </w:p>
         </w:tc>
@@ -2579,7 +2703,7 @@
                     <pic:cNvPicPr/>
                   </pic:nvPicPr>
                   <pic:blipFill>
-                    <a:blip r:embed="rId9">
+                    <a:blip r:embed="rId13">
                       <a:extLst>
                         <a:ext uri="{28A0092B-C50C-407E-A947-70E740481C1C}">
                           <a14:useLocalDpi xmlns:a14="http://schemas.microsoft.com/office/drawing/2010/main" val="0"/>
@@ -2863,7 +2987,7 @@
                     <pic:cNvPicPr/>
                   </pic:nvPicPr>
                   <pic:blipFill>
-                    <a:blip r:embed="rId10">
+                    <a:blip r:embed="rId14">
                       <a:extLst>
                         <a:ext uri="{28A0092B-C50C-407E-A947-70E740481C1C}">
                           <a14:useLocalDpi xmlns:a14="http://schemas.microsoft.com/office/drawing/2010/main" val="0"/>
@@ -3107,7 +3231,7 @@
                     <pic:cNvPicPr/>
                   </pic:nvPicPr>
                   <pic:blipFill>
-                    <a:blip r:embed="rId11">
+                    <a:blip r:embed="rId15">
                       <a:extLst>
                         <a:ext uri="{28A0092B-C50C-407E-A947-70E740481C1C}">
                           <a14:useLocalDpi xmlns:a14="http://schemas.microsoft.com/office/drawing/2010/main" val="0"/>
@@ -3674,7 +3798,7 @@
                     <pic:cNvPicPr/>
                   </pic:nvPicPr>
                   <pic:blipFill>
-                    <a:blip r:embed="rId12">
+                    <a:blip r:embed="rId16">
                       <a:extLst>
                         <a:ext uri="{28A0092B-C50C-407E-A947-70E740481C1C}">
                           <a14:useLocalDpi xmlns:a14="http://schemas.microsoft.com/office/drawing/2010/main" val="0"/>
@@ -3737,7 +3861,7 @@
                     <pic:cNvPicPr/>
                   </pic:nvPicPr>
                   <pic:blipFill>
-                    <a:blip r:embed="rId12">
+                    <a:blip r:embed="rId16">
                       <a:extLst>
                         <a:ext uri="{28A0092B-C50C-407E-A947-70E740481C1C}">
                           <a14:useLocalDpi xmlns:a14="http://schemas.microsoft.com/office/drawing/2010/main" val="0"/>
@@ -3800,7 +3924,7 @@
                     <pic:cNvPicPr/>
                   </pic:nvPicPr>
                   <pic:blipFill>
-                    <a:blip r:embed="rId13">
+                    <a:blip r:embed="rId17">
                       <a:extLst>
                         <a:ext uri="{28A0092B-C50C-407E-A947-70E740481C1C}">
                           <a14:useLocalDpi xmlns:a14="http://schemas.microsoft.com/office/drawing/2010/main" val="0"/>
@@ -4020,7 +4144,7 @@
                     <pic:cNvPicPr/>
                   </pic:nvPicPr>
                   <pic:blipFill>
-                    <a:blip r:embed="rId14">
+                    <a:blip r:embed="rId18">
                       <a:extLst>
                         <a:ext uri="{28A0092B-C50C-407E-A947-70E740481C1C}">
                           <a14:useLocalDpi xmlns:a14="http://schemas.microsoft.com/office/drawing/2010/main" val="0"/>
@@ -4297,7 +4421,7 @@
                     <pic:cNvPicPr/>
                   </pic:nvPicPr>
                   <pic:blipFill>
-                    <a:blip r:embed="rId15">
+                    <a:blip r:embed="rId19">
                       <a:extLst>
                         <a:ext uri="{28A0092B-C50C-407E-A947-70E740481C1C}">
                           <a14:useLocalDpi xmlns:a14="http://schemas.microsoft.com/office/drawing/2010/main" val="0"/>
@@ -4541,7 +4665,7 @@
                     <pic:cNvPicPr/>
                   </pic:nvPicPr>
                   <pic:blipFill>
-                    <a:blip r:embed="rId16">
+                    <a:blip r:embed="rId20">
                       <a:extLst>
                         <a:ext uri="{28A0092B-C50C-407E-A947-70E740481C1C}">
                           <a14:useLocalDpi xmlns:a14="http://schemas.microsoft.com/office/drawing/2010/main" val="0"/>
@@ -4809,7 +4933,7 @@
                     <pic:cNvPicPr/>
                   </pic:nvPicPr>
                   <pic:blipFill>
-                    <a:blip r:embed="rId17">
+                    <a:blip r:embed="rId21">
                       <a:extLst>
                         <a:ext uri="{28A0092B-C50C-407E-A947-70E740481C1C}">
                           <a14:useLocalDpi xmlns:a14="http://schemas.microsoft.com/office/drawing/2010/main" val="0"/>
@@ -5070,7 +5194,7 @@
                     <pic:cNvPicPr/>
                   </pic:nvPicPr>
                   <pic:blipFill>
-                    <a:blip r:embed="rId18">
+                    <a:blip r:embed="rId22">
                       <a:extLst>
                         <a:ext uri="{28A0092B-C50C-407E-A947-70E740481C1C}">
                           <a14:useLocalDpi xmlns:a14="http://schemas.microsoft.com/office/drawing/2010/main" val="0"/>
@@ -5303,8 +5427,8 @@
       </w:pPr>
     </w:p>
     <w:sectPr>
-      <w:headerReference w:type="default" r:id="rId19"/>
-      <w:footerReference w:type="default" r:id="rId20"/>
+      <w:headerReference w:type="default" r:id="rId23"/>
+      <w:footerReference w:type="default" r:id="rId24"/>
       <w:pgSz w:w="11907" w:h="16839" w:code="9"/>
       <w:pgMar w:top="1440" w:right="1440" w:bottom="1440" w:left="1440" w:header="720" w:footer="720" w:gutter="0"/>
       <w:pgNumType w:start="1"/>
@@ -5335,6 +5459,16 @@
 </file>
 
 <file path=word/footer1.xml><?xml version="1.0" encoding="utf-8"?>
+<w:ftr xmlns:wpc="http://schemas.microsoft.com/office/word/2010/wordprocessingCanvas" xmlns:cx="http://schemas.microsoft.com/office/drawing/2014/chartex" xmlns:cx1="http://schemas.microsoft.com/office/drawing/2015/9/8/chartex" xmlns:cx2="http://schemas.microsoft.com/office/drawing/2015/10/21/chartex" xmlns:cx3="http://schemas.microsoft.com/office/drawing/2016/5/9/chartex" xmlns:cx4="http://schemas.microsoft.com/office/drawing/2016/5/10/chartex" xmlns:cx5="http://schemas.microsoft.com/office/drawing/2016/5/11/chartex" xmlns:cx6="http://schemas.microsoft.com/office/drawing/2016/5/12/chartex" xmlns:cx7="http://schemas.microsoft.com/office/drawing/2016/5/13/chartex" xmlns:cx8="http://schemas.microsoft.com/office/drawing/2016/5/14/chartex" xmlns:mc="http://schemas.openxmlformats.org/markup-compatibility/2006" xmlns:aink="http://schemas.microsoft.com/office/drawing/2016/ink" xmlns:am3d="http://schemas.microsoft.com/office/drawing/2017/model3d" xmlns:o="urn:schemas-microsoft-com:office:office" xmlns:oel="http://schemas.microsoft.com/office/2019/extlst" xmlns:r="http://schemas.openxmlformats.org/officeDocument/2006/relationships" xmlns:m="http://schemas.openxmlformats.org/officeDocument/2006/math" xmlns:v="urn:schemas-microsoft-com:vml" xmlns:wp14="http://schemas.microsoft.com/office/word/2010/wordprocessingDrawing" xmlns:wp="http://schemas.openxmlformats.org/drawingml/2006/wordprocessingDrawing" xmlns:w10="urn:schemas-microsoft-com:office:word" xmlns:w="http://schemas.openxmlformats.org/wordprocessingml/2006/main" xmlns:w14="http://schemas.microsoft.com/office/word/2010/wordml" xmlns:w15="http://schemas.microsoft.com/office/word/2012/wordml" xmlns:w16cex="http://schemas.microsoft.com/office/word/2018/wordml/cex" xmlns:w16cid="http://schemas.microsoft.com/office/word/2016/wordml/cid" xmlns:w16="http://schemas.microsoft.com/office/word/2018/wordml" xmlns:w16sdtdh="http://schemas.microsoft.com/office/word/2020/wordml/sdtdatahash" xmlns:w16se="http://schemas.microsoft.com/office/word/2015/wordml/symex" xmlns:wpg="http://schemas.microsoft.com/office/word/2010/wordprocessingGroup" xmlns:wpi="http://schemas.microsoft.com/office/word/2010/wordprocessingInk" xmlns:wne="http://schemas.microsoft.com/office/word/2006/wordml" xmlns:wps="http://schemas.microsoft.com/office/word/2010/wordprocessingShape" mc:Ignorable="w14 w15 w16se w16cid w16 w16cex w16sdtdh wp14">
+  <w:p>
+    <w:pPr>
+      <w:pStyle w:val="Footer"/>
+    </w:pPr>
+  </w:p>
+</w:ftr>
+</file>
+
+<file path=word/footer2.xml><?xml version="1.0" encoding="utf-8"?>
 <w:ftr xmlns:wpc="http://schemas.microsoft.com/office/word/2010/wordprocessingCanvas" xmlns:cx="http://schemas.microsoft.com/office/drawing/2014/chartex" xmlns:cx1="http://schemas.microsoft.com/office/drawing/2015/9/8/chartex" xmlns:cx2="http://schemas.microsoft.com/office/drawing/2015/10/21/chartex" xmlns:cx3="http://schemas.microsoft.com/office/drawing/2016/5/9/chartex" xmlns:cx4="http://schemas.microsoft.com/office/drawing/2016/5/10/chartex" xmlns:cx5="http://schemas.microsoft.com/office/drawing/2016/5/11/chartex" xmlns:cx6="http://schemas.microsoft.com/office/drawing/2016/5/12/chartex" xmlns:cx7="http://schemas.microsoft.com/office/drawing/2016/5/13/chartex" xmlns:cx8="http://schemas.microsoft.com/office/drawing/2016/5/14/chartex" xmlns:mc="http://schemas.openxmlformats.org/markup-compatibility/2006" xmlns:aink="http://schemas.microsoft.com/office/drawing/2016/ink" xmlns:am3d="http://schemas.microsoft.com/office/drawing/2017/model3d" xmlns:o="urn:schemas-microsoft-com:office:office" xmlns:oel="http://schemas.microsoft.com/office/2019/extlst" xmlns:r="http://schemas.openxmlformats.org/officeDocument/2006/relationships" xmlns:m="http://schemas.openxmlformats.org/officeDocument/2006/math" xmlns:v="urn:schemas-microsoft-com:vml" xmlns:wp14="http://schemas.microsoft.com/office/word/2010/wordprocessingDrawing" xmlns:wp="http://schemas.openxmlformats.org/drawingml/2006/wordprocessingDrawing" xmlns:w10="urn:schemas-microsoft-com:office:word" xmlns:w="http://schemas.openxmlformats.org/wordprocessingml/2006/main" xmlns:w14="http://schemas.microsoft.com/office/word/2010/wordml" xmlns:w15="http://schemas.microsoft.com/office/word/2012/wordml" xmlns:w16cex="http://schemas.microsoft.com/office/word/2018/wordml/cex" xmlns:w16cid="http://schemas.microsoft.com/office/word/2016/wordml/cid" xmlns:w16="http://schemas.microsoft.com/office/word/2018/wordml" xmlns:w16sdtdh="http://schemas.microsoft.com/office/word/2020/wordml/sdtdatahash" xmlns:w16se="http://schemas.microsoft.com/office/word/2015/wordml/symex" xmlns:wpg="http://schemas.microsoft.com/office/word/2010/wordprocessingGroup" xmlns:wpi="http://schemas.microsoft.com/office/word/2010/wordprocessingInk" xmlns:wne="http://schemas.microsoft.com/office/word/2006/wordml" xmlns:wps="http://schemas.microsoft.com/office/word/2010/wordprocessingShape" mc:Ignorable="w14 w15 w16se w16cid w16 w16cex w16sdtdh wp14">
   <w:p>
     <w:pPr>
@@ -5412,7 +5546,17 @@
 </w:ftr>
 </file>
 
-<file path=word/footer2.xml><?xml version="1.0" encoding="utf-8"?>
+<file path=word/footer3.xml><?xml version="1.0" encoding="utf-8"?>
+<w:ftr xmlns:wpc="http://schemas.microsoft.com/office/word/2010/wordprocessingCanvas" xmlns:cx="http://schemas.microsoft.com/office/drawing/2014/chartex" xmlns:cx1="http://schemas.microsoft.com/office/drawing/2015/9/8/chartex" xmlns:cx2="http://schemas.microsoft.com/office/drawing/2015/10/21/chartex" xmlns:cx3="http://schemas.microsoft.com/office/drawing/2016/5/9/chartex" xmlns:cx4="http://schemas.microsoft.com/office/drawing/2016/5/10/chartex" xmlns:cx5="http://schemas.microsoft.com/office/drawing/2016/5/11/chartex" xmlns:cx6="http://schemas.microsoft.com/office/drawing/2016/5/12/chartex" xmlns:cx7="http://schemas.microsoft.com/office/drawing/2016/5/13/chartex" xmlns:cx8="http://schemas.microsoft.com/office/drawing/2016/5/14/chartex" xmlns:mc="http://schemas.openxmlformats.org/markup-compatibility/2006" xmlns:aink="http://schemas.microsoft.com/office/drawing/2016/ink" xmlns:am3d="http://schemas.microsoft.com/office/drawing/2017/model3d" xmlns:o="urn:schemas-microsoft-com:office:office" xmlns:oel="http://schemas.microsoft.com/office/2019/extlst" xmlns:r="http://schemas.openxmlformats.org/officeDocument/2006/relationships" xmlns:m="http://schemas.openxmlformats.org/officeDocument/2006/math" xmlns:v="urn:schemas-microsoft-com:vml" xmlns:wp14="http://schemas.microsoft.com/office/word/2010/wordprocessingDrawing" xmlns:wp="http://schemas.openxmlformats.org/drawingml/2006/wordprocessingDrawing" xmlns:w10="urn:schemas-microsoft-com:office:word" xmlns:w="http://schemas.openxmlformats.org/wordprocessingml/2006/main" xmlns:w14="http://schemas.microsoft.com/office/word/2010/wordml" xmlns:w15="http://schemas.microsoft.com/office/word/2012/wordml" xmlns:w16cex="http://schemas.microsoft.com/office/word/2018/wordml/cex" xmlns:w16cid="http://schemas.microsoft.com/office/word/2016/wordml/cid" xmlns:w16="http://schemas.microsoft.com/office/word/2018/wordml" xmlns:w16sdtdh="http://schemas.microsoft.com/office/word/2020/wordml/sdtdatahash" xmlns:w16se="http://schemas.microsoft.com/office/word/2015/wordml/symex" xmlns:wpg="http://schemas.microsoft.com/office/word/2010/wordprocessingGroup" xmlns:wpi="http://schemas.microsoft.com/office/word/2010/wordprocessingInk" xmlns:wne="http://schemas.microsoft.com/office/word/2006/wordml" xmlns:wps="http://schemas.microsoft.com/office/word/2010/wordprocessingShape" mc:Ignorable="w14 w15 w16se w16cid w16 w16cex w16sdtdh wp14">
+  <w:p>
+    <w:pPr>
+      <w:pStyle w:val="Footer"/>
+    </w:pPr>
+  </w:p>
+</w:ftr>
+</file>
+
+<file path=word/footer4.xml><?xml version="1.0" encoding="utf-8"?>
 <w:ftr xmlns:wpc="http://schemas.microsoft.com/office/word/2010/wordprocessingCanvas" xmlns:cx="http://schemas.microsoft.com/office/drawing/2014/chartex" xmlns:cx1="http://schemas.microsoft.com/office/drawing/2015/9/8/chartex" xmlns:cx2="http://schemas.microsoft.com/office/drawing/2015/10/21/chartex" xmlns:cx3="http://schemas.microsoft.com/office/drawing/2016/5/9/chartex" xmlns:cx4="http://schemas.microsoft.com/office/drawing/2016/5/10/chartex" xmlns:cx5="http://schemas.microsoft.com/office/drawing/2016/5/11/chartex" xmlns:cx6="http://schemas.microsoft.com/office/drawing/2016/5/12/chartex" xmlns:cx7="http://schemas.microsoft.com/office/drawing/2016/5/13/chartex" xmlns:cx8="http://schemas.microsoft.com/office/drawing/2016/5/14/chartex" xmlns:mc="http://schemas.openxmlformats.org/markup-compatibility/2006" xmlns:aink="http://schemas.microsoft.com/office/drawing/2016/ink" xmlns:am3d="http://schemas.microsoft.com/office/drawing/2017/model3d" xmlns:o="urn:schemas-microsoft-com:office:office" xmlns:oel="http://schemas.microsoft.com/office/2019/extlst" xmlns:r="http://schemas.openxmlformats.org/officeDocument/2006/relationships" xmlns:m="http://schemas.openxmlformats.org/officeDocument/2006/math" xmlns:v="urn:schemas-microsoft-com:vml" xmlns:wp14="http://schemas.microsoft.com/office/word/2010/wordprocessingDrawing" xmlns:wp="http://schemas.openxmlformats.org/drawingml/2006/wordprocessingDrawing" xmlns:w10="urn:schemas-microsoft-com:office:word" xmlns:w="http://schemas.openxmlformats.org/wordprocessingml/2006/main" xmlns:w14="http://schemas.microsoft.com/office/word/2010/wordml" xmlns:w15="http://schemas.microsoft.com/office/word/2012/wordml" xmlns:w16cex="http://schemas.microsoft.com/office/word/2018/wordml/cex" xmlns:w16cid="http://schemas.microsoft.com/office/word/2016/wordml/cid" xmlns:w16="http://schemas.microsoft.com/office/word/2018/wordml" xmlns:w16sdtdh="http://schemas.microsoft.com/office/word/2020/wordml/sdtdatahash" xmlns:w16se="http://schemas.microsoft.com/office/word/2015/wordml/symex" xmlns:wpg="http://schemas.microsoft.com/office/word/2010/wordprocessingGroup" xmlns:wpi="http://schemas.microsoft.com/office/word/2010/wordprocessingInk" xmlns:wne="http://schemas.microsoft.com/office/word/2006/wordml" xmlns:wps="http://schemas.microsoft.com/office/word/2010/wordprocessingShape" mc:Ignorable="w14 w15 w16se w16cid w16 w16cex w16sdtdh wp14">
   <w:tbl>
     <w:tblPr>
@@ -5609,6 +5753,16 @@
     <w:pPr>
       <w:pStyle w:val="Header"/>
     </w:pPr>
+  </w:p>
+</w:hdr>
+</file>
+
+<file path=word/header2.xml><?xml version="1.0" encoding="utf-8"?>
+<w:hdr xmlns:wpc="http://schemas.microsoft.com/office/word/2010/wordprocessingCanvas" xmlns:cx="http://schemas.microsoft.com/office/drawing/2014/chartex" xmlns:cx1="http://schemas.microsoft.com/office/drawing/2015/9/8/chartex" xmlns:cx2="http://schemas.microsoft.com/office/drawing/2015/10/21/chartex" xmlns:cx3="http://schemas.microsoft.com/office/drawing/2016/5/9/chartex" xmlns:cx4="http://schemas.microsoft.com/office/drawing/2016/5/10/chartex" xmlns:cx5="http://schemas.microsoft.com/office/drawing/2016/5/11/chartex" xmlns:cx6="http://schemas.microsoft.com/office/drawing/2016/5/12/chartex" xmlns:cx7="http://schemas.microsoft.com/office/drawing/2016/5/13/chartex" xmlns:cx8="http://schemas.microsoft.com/office/drawing/2016/5/14/chartex" xmlns:mc="http://schemas.openxmlformats.org/markup-compatibility/2006" xmlns:aink="http://schemas.microsoft.com/office/drawing/2016/ink" xmlns:am3d="http://schemas.microsoft.com/office/drawing/2017/model3d" xmlns:o="urn:schemas-microsoft-com:office:office" xmlns:oel="http://schemas.microsoft.com/office/2019/extlst" xmlns:r="http://schemas.openxmlformats.org/officeDocument/2006/relationships" xmlns:m="http://schemas.openxmlformats.org/officeDocument/2006/math" xmlns:v="urn:schemas-microsoft-com:vml" xmlns:wp14="http://schemas.microsoft.com/office/word/2010/wordprocessingDrawing" xmlns:wp="http://schemas.openxmlformats.org/drawingml/2006/wordprocessingDrawing" xmlns:w10="urn:schemas-microsoft-com:office:word" xmlns:w="http://schemas.openxmlformats.org/wordprocessingml/2006/main" xmlns:w14="http://schemas.microsoft.com/office/word/2010/wordml" xmlns:w15="http://schemas.microsoft.com/office/word/2012/wordml" xmlns:w16cex="http://schemas.microsoft.com/office/word/2018/wordml/cex" xmlns:w16cid="http://schemas.microsoft.com/office/word/2016/wordml/cid" xmlns:w16="http://schemas.microsoft.com/office/word/2018/wordml" xmlns:w16sdtdh="http://schemas.microsoft.com/office/word/2020/wordml/sdtdatahash" xmlns:w16se="http://schemas.microsoft.com/office/word/2015/wordml/symex" xmlns:wpg="http://schemas.microsoft.com/office/word/2010/wordprocessingGroup" xmlns:wpi="http://schemas.microsoft.com/office/word/2010/wordprocessingInk" xmlns:wne="http://schemas.microsoft.com/office/word/2006/wordml" xmlns:wps="http://schemas.microsoft.com/office/word/2010/wordprocessingShape" mc:Ignorable="w14 w15 w16se w16cid w16 w16cex w16sdtdh wp14">
+  <w:p>
+    <w:pPr>
+      <w:pStyle w:val="Header"/>
+    </w:pPr>
     <w:r>
       <w:rPr>
         <w:noProof/>
@@ -5887,7 +6041,17 @@
 </w:hdr>
 </file>
 
-<file path=word/header2.xml><?xml version="1.0" encoding="utf-8"?>
+<file path=word/header3.xml><?xml version="1.0" encoding="utf-8"?>
+<w:hdr xmlns:wpc="http://schemas.microsoft.com/office/word/2010/wordprocessingCanvas" xmlns:cx="http://schemas.microsoft.com/office/drawing/2014/chartex" xmlns:cx1="http://schemas.microsoft.com/office/drawing/2015/9/8/chartex" xmlns:cx2="http://schemas.microsoft.com/office/drawing/2015/10/21/chartex" xmlns:cx3="http://schemas.microsoft.com/office/drawing/2016/5/9/chartex" xmlns:cx4="http://schemas.microsoft.com/office/drawing/2016/5/10/chartex" xmlns:cx5="http://schemas.microsoft.com/office/drawing/2016/5/11/chartex" xmlns:cx6="http://schemas.microsoft.com/office/drawing/2016/5/12/chartex" xmlns:cx7="http://schemas.microsoft.com/office/drawing/2016/5/13/chartex" xmlns:cx8="http://schemas.microsoft.com/office/drawing/2016/5/14/chartex" xmlns:mc="http://schemas.openxmlformats.org/markup-compatibility/2006" xmlns:aink="http://schemas.microsoft.com/office/drawing/2016/ink" xmlns:am3d="http://schemas.microsoft.com/office/drawing/2017/model3d" xmlns:o="urn:schemas-microsoft-com:office:office" xmlns:oel="http://schemas.microsoft.com/office/2019/extlst" xmlns:r="http://schemas.openxmlformats.org/officeDocument/2006/relationships" xmlns:m="http://schemas.openxmlformats.org/officeDocument/2006/math" xmlns:v="urn:schemas-microsoft-com:vml" xmlns:wp14="http://schemas.microsoft.com/office/word/2010/wordprocessingDrawing" xmlns:wp="http://schemas.openxmlformats.org/drawingml/2006/wordprocessingDrawing" xmlns:w10="urn:schemas-microsoft-com:office:word" xmlns:w="http://schemas.openxmlformats.org/wordprocessingml/2006/main" xmlns:w14="http://schemas.microsoft.com/office/word/2010/wordml" xmlns:w15="http://schemas.microsoft.com/office/word/2012/wordml" xmlns:w16cex="http://schemas.microsoft.com/office/word/2018/wordml/cex" xmlns:w16cid="http://schemas.microsoft.com/office/word/2016/wordml/cid" xmlns:w16="http://schemas.microsoft.com/office/word/2018/wordml" xmlns:w16sdtdh="http://schemas.microsoft.com/office/word/2020/wordml/sdtdatahash" xmlns:w16se="http://schemas.microsoft.com/office/word/2015/wordml/symex" xmlns:wpg="http://schemas.microsoft.com/office/word/2010/wordprocessingGroup" xmlns:wpi="http://schemas.microsoft.com/office/word/2010/wordprocessingInk" xmlns:wne="http://schemas.microsoft.com/office/word/2006/wordml" xmlns:wps="http://schemas.microsoft.com/office/word/2010/wordprocessingShape" mc:Ignorable="w14 w15 w16se w16cid w16 w16cex w16sdtdh wp14">
+  <w:p>
+    <w:pPr>
+      <w:pStyle w:val="Header"/>
+    </w:pPr>
+  </w:p>
+</w:hdr>
+</file>
+
+<file path=word/header4.xml><?xml version="1.0" encoding="utf-8"?>
 <w:hdr xmlns:wpc="http://schemas.microsoft.com/office/word/2010/wordprocessingCanvas" xmlns:cx="http://schemas.microsoft.com/office/drawing/2014/chartex" xmlns:cx1="http://schemas.microsoft.com/office/drawing/2015/9/8/chartex" xmlns:cx2="http://schemas.microsoft.com/office/drawing/2015/10/21/chartex" xmlns:cx3="http://schemas.microsoft.com/office/drawing/2016/5/9/chartex" xmlns:cx4="http://schemas.microsoft.com/office/drawing/2016/5/10/chartex" xmlns:cx5="http://schemas.microsoft.com/office/drawing/2016/5/11/chartex" xmlns:cx6="http://schemas.microsoft.com/office/drawing/2016/5/12/chartex" xmlns:cx7="http://schemas.microsoft.com/office/drawing/2016/5/13/chartex" xmlns:cx8="http://schemas.microsoft.com/office/drawing/2016/5/14/chartex" xmlns:mc="http://schemas.openxmlformats.org/markup-compatibility/2006" xmlns:aink="http://schemas.microsoft.com/office/drawing/2016/ink" xmlns:am3d="http://schemas.microsoft.com/office/drawing/2017/model3d" xmlns:o="urn:schemas-microsoft-com:office:office" xmlns:oel="http://schemas.microsoft.com/office/2019/extlst" xmlns:r="http://schemas.openxmlformats.org/officeDocument/2006/relationships" xmlns:m="http://schemas.openxmlformats.org/officeDocument/2006/math" xmlns:v="urn:schemas-microsoft-com:vml" xmlns:wp14="http://schemas.microsoft.com/office/word/2010/wordprocessingDrawing" xmlns:wp="http://schemas.openxmlformats.org/drawingml/2006/wordprocessingDrawing" xmlns:w10="urn:schemas-microsoft-com:office:word" xmlns:w="http://schemas.openxmlformats.org/wordprocessingml/2006/main" xmlns:w14="http://schemas.microsoft.com/office/word/2010/wordml" xmlns:w15="http://schemas.microsoft.com/office/word/2012/wordml" xmlns:w16cex="http://schemas.microsoft.com/office/word/2018/wordml/cex" xmlns:w16cid="http://schemas.microsoft.com/office/word/2016/wordml/cid" xmlns:w16="http://schemas.microsoft.com/office/word/2018/wordml" xmlns:w16sdtdh="http://schemas.microsoft.com/office/word/2020/wordml/sdtdatahash" xmlns:w16se="http://schemas.microsoft.com/office/word/2015/wordml/symex" xmlns:wpg="http://schemas.microsoft.com/office/word/2010/wordprocessingGroup" xmlns:wpi="http://schemas.microsoft.com/office/word/2010/wordprocessingInk" xmlns:wne="http://schemas.microsoft.com/office/word/2006/wordml" xmlns:wps="http://schemas.microsoft.com/office/word/2010/wordprocessingShape" mc:Ignorable="w14 w15 w16se w16cid w16 w16cex w16sdtdh wp14">
   <w:p>
     <w:r>
@@ -6088,7 +6252,14 @@
               <w:color w:val="0000FF"/>
               <w:lang w:val="en-US"/>
             </w:rPr>
-            <w:t>10/06/2023</w:t>
+            <w:t>23</w:t>
+          </w:r>
+          <w:r>
+            <w:rPr>
+              <w:color w:val="0000FF"/>
+              <w:lang w:val="en-US"/>
+            </w:rPr>
+            <w:t>/06/2023</w:t>
           </w:r>
         </w:p>
       </w:tc>
